--- a/14.ProjectDefense-RegularExam/Angular-Project-Assignment.docx
+++ b/14.ProjectDefense-RegularExam/Angular-Project-Assignment.docx
@@ -62,8 +62,23 @@
         <w:rPr>
           <w:highlight w:val="yellow"/>
         </w:rPr>
-        <w:t xml:space="preserve">Use a service like Kinvey or Firebase for your </w:t>
-      </w:r>
+        <w:t xml:space="preserve">Use a service like </w:t>
+      </w:r>
+      <w:proofErr w:type="spellStart"/>
+      <w:r>
+        <w:rPr>
+          <w:highlight w:val="yellow"/>
+        </w:rPr>
+        <w:t>Kinvey</w:t>
+      </w:r>
+      <w:proofErr w:type="spellEnd"/>
+      <w:r>
+        <w:rPr>
+          <w:highlight w:val="yellow"/>
+        </w:rPr>
+        <w:t xml:space="preserve"> or Firebase for your </w:t>
+      </w:r>
+      <w:proofErr w:type="gramStart"/>
       <w:r>
         <w:rPr>
           <w:b/>
@@ -72,6 +87,7 @@
         </w:rPr>
         <w:t>back-end</w:t>
       </w:r>
+      <w:proofErr w:type="gramEnd"/>
       <w:r>
         <w:rPr>
           <w:highlight w:val="yellow"/>
@@ -1218,7 +1234,15 @@
         <w:t>remote service</w:t>
       </w:r>
       <w:r>
-        <w:t xml:space="preserve"> (via REST, sockets, GraphQL, or a similar client-server technique)</w:t>
+        <w:t xml:space="preserve"> (via REST, sockets, </w:t>
+      </w:r>
+      <w:proofErr w:type="spellStart"/>
+      <w:r>
+        <w:t>GraphQL</w:t>
+      </w:r>
+      <w:proofErr w:type="spellEnd"/>
+      <w:r>
+        <w:t>, or a similar client-server technique)</w:t>
       </w:r>
     </w:p>
     <w:p>
@@ -1644,7 +1668,15 @@
         <w:contextualSpacing/>
       </w:pPr>
       <w:r>
-        <w:t>at least 2 RxJS operators</w:t>
+        <w:t xml:space="preserve">at least 2 </w:t>
+      </w:r>
+      <w:proofErr w:type="spellStart"/>
+      <w:r>
+        <w:t>RxJS</w:t>
+      </w:r>
+      <w:proofErr w:type="spellEnd"/>
+      <w:r>
+        <w:t xml:space="preserve"> operators</w:t>
       </w:r>
     </w:p>
     <w:p>
@@ -1659,7 +1691,23 @@
         <w:t>lifecycle hooks</w:t>
       </w:r>
       <w:r>
-        <w:t xml:space="preserve"> (ngOnInit, ngOnDestroy)</w:t>
+        <w:t xml:space="preserve"> (</w:t>
+      </w:r>
+      <w:proofErr w:type="spellStart"/>
+      <w:r>
+        <w:t>ngOnInit</w:t>
+      </w:r>
+      <w:proofErr w:type="spellEnd"/>
+      <w:r>
+        <w:t xml:space="preserve">, </w:t>
+      </w:r>
+      <w:proofErr w:type="spellStart"/>
+      <w:r>
+        <w:t>ngOnDestroy</w:t>
+      </w:r>
+      <w:proofErr w:type="spellEnd"/>
+      <w:r>
+        <w:t>)</w:t>
       </w:r>
     </w:p>
     <w:p>
@@ -1717,7 +1765,15 @@
         <w:t>route guards for the private AND the public part</w:t>
       </w:r>
       <w:r>
-        <w:t>: guest users shouldn‘t be able to access private pages, logged-in users shouldn‘t be able to see the login/register pages</w:t>
+        <w:t xml:space="preserve">: guest users </w:t>
+      </w:r>
+      <w:proofErr w:type="gramStart"/>
+      <w:r>
+        <w:t>shouldn‘</w:t>
+      </w:r>
+      <w:proofErr w:type="gramEnd"/>
+      <w:r>
+        <w:t>t be able to access private pages, logged-in users shouldn‘t be able to see the login/register pages</w:t>
       </w:r>
     </w:p>
     <w:p>
@@ -2522,35 +2578,69 @@
         <w:t>whole workshop</w:t>
       </w:r>
       <w:r>
-        <w:t xml:space="preserve"> as your project assignment. You are </w:t>
+        <w:t xml:space="preserve"> as your project assignment. </w:t>
+      </w:r>
+      <w:r>
+        <w:rPr>
+          <w:highlight w:val="red"/>
+        </w:rPr>
+        <w:t xml:space="preserve">You are </w:t>
       </w:r>
       <w:r>
         <w:rPr>
           <w:b/>
           <w:bCs/>
+          <w:highlight w:val="red"/>
         </w:rPr>
         <w:t>NOT</w:t>
       </w:r>
       <w:r>
+        <w:rPr>
+          <w:highlight w:val="red"/>
+        </w:rPr>
         <w:t xml:space="preserve"> allowed to use </w:t>
       </w:r>
       <w:r>
         <w:rPr>
           <w:b/>
           <w:bCs/>
+          <w:highlight w:val="red"/>
         </w:rPr>
         <w:t>HTML &amp; CSS</w:t>
       </w:r>
       <w:r>
+        <w:rPr>
+          <w:highlight w:val="red"/>
+        </w:rPr>
         <w:t xml:space="preserve"> structures from </w:t>
       </w:r>
       <w:r>
         <w:rPr>
+          <w:highlight w:val="red"/>
           <w:lang w:val="en-GB"/>
         </w:rPr>
-        <w:t>any SoftUni course</w:t>
-      </w:r>
-      <w:r>
+        <w:t xml:space="preserve">any </w:t>
+      </w:r>
+      <w:proofErr w:type="spellStart"/>
+      <w:r>
+        <w:rPr>
+          <w:highlight w:val="red"/>
+          <w:lang w:val="en-GB"/>
+        </w:rPr>
+        <w:t>SoftUni</w:t>
+      </w:r>
+      <w:proofErr w:type="spellEnd"/>
+      <w:r>
+        <w:rPr>
+          <w:highlight w:val="red"/>
+          <w:lang w:val="en-GB"/>
+        </w:rPr>
+        <w:t xml:space="preserve"> course</w:t>
+      </w:r>
+      <w:r>
+        <w:rPr>
+          <w:highlight w:val="red"/>
+        </w:rPr>
         <w:t>.</w:t>
       </w:r>
     </w:p>
@@ -2664,8 +2754,17 @@
           <w:b/>
           <w:bCs/>
         </w:rPr>
-        <w:t>one course or one module in the open or the professional program at SoftUni</w:t>
-      </w:r>
+        <w:t xml:space="preserve">one course or one module in the open or the professional program at </w:t>
+      </w:r>
+      <w:proofErr w:type="spellStart"/>
+      <w:r>
+        <w:rPr>
+          <w:b/>
+          <w:bCs/>
+        </w:rPr>
+        <w:t>SoftUni</w:t>
+      </w:r>
+      <w:proofErr w:type="spellEnd"/>
       <w:r>
         <w:t xml:space="preserve">. It </w:t>
       </w:r>
@@ -2937,7 +3036,23 @@
                               <w:sz w:val="17"/>
                               <w:szCs w:val="17"/>
                             </w:rPr>
-                            <w:t xml:space="preserve">© SoftUni – </w:t>
+                            <w:t xml:space="preserve">© </w:t>
+                          </w:r>
+                          <w:proofErr w:type="spellStart"/>
+                          <w:r>
+                            <w:rPr>
+                              <w:sz w:val="17"/>
+                              <w:szCs w:val="17"/>
+                            </w:rPr>
+                            <w:t>SoftUni</w:t>
+                          </w:r>
+                          <w:proofErr w:type="spellEnd"/>
+                          <w:r>
+                            <w:rPr>
+                              <w:sz w:val="17"/>
+                              <w:szCs w:val="17"/>
+                            </w:rPr>
+                            <w:t xml:space="preserve"> – </w:t>
                           </w:r>
                           <w:hyperlink r:id="rId1" w:history="1">
                             <w:r>

--- a/14.ProjectDefense-RegularExam/Angular-Project-Assignment.docx
+++ b/14.ProjectDefense-RegularExam/Angular-Project-Assignment.docx
@@ -667,33 +667,60 @@
         <w:rPr>
           <w:b/>
           <w:bCs/>
+          <w:highlight w:val="red"/>
         </w:rPr>
         <w:t>Note</w:t>
       </w:r>
       <w:r>
+        <w:rPr>
+          <w:highlight w:val="red"/>
+        </w:rPr>
         <w:t xml:space="preserve">: </w:t>
       </w:r>
       <w:r>
+        <w:rPr>
+          <w:highlight w:val="red"/>
+        </w:rPr>
         <w:t>A logged-in user should stay logged-in after refreshing the page.</w:t>
       </w:r>
     </w:p>
     <w:p>
       <w:pPr>
         <w:pStyle w:val="Heading2"/>
-      </w:pPr>
-      <w:r>
+        <w:rPr>
+          <w:highlight w:val="yellow"/>
+        </w:rPr>
+      </w:pPr>
+      <w:r>
+        <w:rPr>
+          <w:highlight w:val="yellow"/>
+        </w:rPr>
         <w:t>General Requirements</w:t>
       </w:r>
     </w:p>
     <w:p>
+      <w:pPr>
+        <w:rPr>
+          <w:highlight w:val="yellow"/>
+        </w:rPr>
+      </w:pPr>
       <w:bookmarkStart w:id="0" w:name="_Hlk86053708"/>
       <w:r>
+        <w:rPr>
+          <w:highlight w:val="yellow"/>
+        </w:rPr>
         <w:t>Your Web application should use the following technologies, frameworks</w:t>
       </w:r>
       <w:r>
+        <w:rPr>
+          <w:highlight w:val="yellow"/>
+        </w:rPr>
         <w:t>,</w:t>
       </w:r>
       <w:r>
+        <w:rPr>
+          <w:highlight w:val="yellow"/>
+        </w:rPr>
         <w:t xml:space="preserve"> and development techniques:</w:t>
       </w:r>
     </w:p>
@@ -704,66 +731,97 @@
           <w:numId w:val="33"/>
         </w:numPr>
         <w:contextualSpacing/>
-      </w:pPr>
-      <w:r>
+        <w:rPr>
+          <w:highlight w:val="green"/>
+        </w:rPr>
+      </w:pPr>
+      <w:r>
+        <w:rPr>
+          <w:highlight w:val="green"/>
+        </w:rPr>
         <w:t xml:space="preserve">At least 3 different </w:t>
       </w:r>
       <w:r>
         <w:rPr>
           <w:b/>
           <w:bCs/>
+          <w:highlight w:val="green"/>
         </w:rPr>
         <w:t>dynamic pages</w:t>
       </w:r>
       <w:r>
         <w:rPr>
+          <w:highlight w:val="green"/>
           <w:lang w:val="bg-BG"/>
         </w:rPr>
         <w:t>:</w:t>
       </w:r>
       <w:r>
+        <w:rPr>
+          <w:highlight w:val="green"/>
+        </w:rPr>
         <w:t xml:space="preserve"> </w:t>
       </w:r>
       <w:r>
+        <w:rPr>
+          <w:highlight w:val="green"/>
+        </w:rPr>
         <w:t>pages that render dynamic data</w:t>
       </w:r>
       <w:r>
         <w:rPr>
+          <w:highlight w:val="green"/>
           <w:lang w:val="bg-BG"/>
         </w:rPr>
-        <w:t xml:space="preserve"> </w:t>
-      </w:r>
-      <w:r>
-        <w:rPr>
+        <w:t xml:space="preserve"> (</w:t>
+      </w:r>
+      <w:r>
+        <w:rPr>
+          <w:highlight w:val="green"/>
+        </w:rPr>
+        <w:t>pages like about, contacts,</w:t>
+      </w:r>
+      <w:r>
+        <w:rPr>
+          <w:highlight w:val="green"/>
+        </w:rPr>
+        <w:t xml:space="preserve"> login, register</w:t>
+      </w:r>
+      <w:r>
+        <w:rPr>
+          <w:highlight w:val="green"/>
           <w:lang w:val="bg-BG"/>
         </w:rPr>
-        <w:t>(</w:t>
-      </w:r>
-      <w:r>
-        <w:t>pages like about, contacts,</w:t>
-      </w:r>
-      <w:r>
-        <w:t xml:space="preserve"> login, register</w:t>
-      </w:r>
-      <w:r>
-        <w:rPr>
-          <w:lang w:val="bg-BG"/>
-        </w:rPr>
         <w:t xml:space="preserve">, </w:t>
       </w:r>
       <w:r>
+        <w:rPr>
+          <w:highlight w:val="green"/>
+        </w:rPr>
         <w:t>create</w:t>
       </w:r>
       <w:r>
+        <w:rPr>
+          <w:highlight w:val="green"/>
+        </w:rPr>
         <w:t>,</w:t>
       </w:r>
       <w:r>
+        <w:rPr>
+          <w:highlight w:val="green"/>
+        </w:rPr>
         <w:t xml:space="preserve"> etc. do </w:t>
       </w:r>
       <w:r>
+        <w:rPr>
+          <w:highlight w:val="green"/>
+        </w:rPr>
         <w:t>NOT</w:t>
       </w:r>
       <w:r>
+        <w:rPr>
+          <w:highlight w:val="green"/>
+        </w:rPr>
         <w:t xml:space="preserve"> count towards that figure)</w:t>
       </w:r>
     </w:p>
@@ -774,18 +832,28 @@
           <w:numId w:val="33"/>
         </w:numPr>
         <w:contextualSpacing/>
-      </w:pPr>
-      <w:r>
+        <w:rPr>
+          <w:highlight w:val="green"/>
+        </w:rPr>
+      </w:pPr>
+      <w:r>
+        <w:rPr>
+          <w:highlight w:val="green"/>
+        </w:rPr>
         <w:t xml:space="preserve">Must have specific </w:t>
       </w:r>
       <w:r>
         <w:rPr>
           <w:b/>
           <w:bCs/>
+          <w:highlight w:val="green"/>
         </w:rPr>
         <w:t>views</w:t>
       </w:r>
       <w:r>
+        <w:rPr>
+          <w:highlight w:val="green"/>
+        </w:rPr>
         <w:t>:</w:t>
       </w:r>
     </w:p>
@@ -796,18 +864,28 @@
           <w:numId w:val="33"/>
         </w:numPr>
         <w:contextualSpacing/>
+        <w:rPr>
+          <w:highlight w:val="green"/>
+        </w:rPr>
       </w:pPr>
       <w:r>
         <w:rPr>
           <w:b/>
           <w:bCs/>
+          <w:highlight w:val="green"/>
         </w:rPr>
         <w:t>Catalog</w:t>
       </w:r>
       <w:r>
+        <w:rPr>
+          <w:highlight w:val="green"/>
+        </w:rPr>
         <w:t xml:space="preserve"> – list of all created </w:t>
       </w:r>
       <w:r>
+        <w:rPr>
+          <w:highlight w:val="green"/>
+        </w:rPr>
         <w:t>records</w:t>
       </w:r>
     </w:p>
@@ -818,21 +896,34 @@
           <w:numId w:val="33"/>
         </w:numPr>
         <w:contextualSpacing/>
+        <w:rPr>
+          <w:highlight w:val="green"/>
+        </w:rPr>
       </w:pPr>
       <w:r>
         <w:rPr>
           <w:b/>
           <w:bCs/>
+          <w:highlight w:val="green"/>
         </w:rPr>
         <w:t>Details</w:t>
       </w:r>
       <w:r>
+        <w:rPr>
+          <w:highlight w:val="green"/>
+        </w:rPr>
         <w:t xml:space="preserve"> – information about </w:t>
       </w:r>
       <w:r>
+        <w:rPr>
+          <w:highlight w:val="green"/>
+        </w:rPr>
         <w:t xml:space="preserve">a </w:t>
       </w:r>
       <w:r>
+        <w:rPr>
+          <w:highlight w:val="green"/>
+        </w:rPr>
         <w:t>specific record</w:t>
       </w:r>
     </w:p>
@@ -843,23 +934,44 @@
           <w:numId w:val="33"/>
         </w:numPr>
         <w:contextualSpacing/>
-      </w:pPr>
-      <w:r>
+        <w:rPr>
+          <w:highlight w:val="green"/>
+        </w:rPr>
+      </w:pPr>
+      <w:r>
+        <w:rPr>
+          <w:highlight w:val="green"/>
+        </w:rPr>
         <w:t>At least one collection</w:t>
       </w:r>
       <w:r>
+        <w:rPr>
+          <w:highlight w:val="green"/>
+        </w:rPr>
         <w:t>, different from the User collection,</w:t>
       </w:r>
       <w:r>
+        <w:rPr>
+          <w:highlight w:val="green"/>
+        </w:rPr>
         <w:t xml:space="preserve"> with </w:t>
       </w:r>
       <w:r>
+        <w:rPr>
+          <w:highlight w:val="green"/>
+        </w:rPr>
         <w:t>all</w:t>
       </w:r>
       <w:r>
+        <w:rPr>
+          <w:highlight w:val="green"/>
+        </w:rPr>
         <w:t xml:space="preserve"> CRUD operations</w:t>
       </w:r>
       <w:r>
+        <w:rPr>
+          <w:highlight w:val="green"/>
+        </w:rPr>
         <w:t xml:space="preserve"> (create, read, update, delete)</w:t>
       </w:r>
     </w:p>
@@ -870,11 +982,15 @@
           <w:numId w:val="33"/>
         </w:numPr>
         <w:contextualSpacing/>
+        <w:rPr>
+          <w:highlight w:val="yellow"/>
+        </w:rPr>
       </w:pPr>
       <w:r>
         <w:rPr>
           <w:b/>
           <w:bCs/>
+          <w:highlight w:val="yellow"/>
         </w:rPr>
         <w:lastRenderedPageBreak/>
         <w:t>Logged</w:t>
@@ -883,6 +999,7 @@
         <w:rPr>
           <w:b/>
           <w:bCs/>
+          <w:highlight w:val="yellow"/>
         </w:rPr>
         <w:t>-</w:t>
       </w:r>
@@ -890,38 +1007,59 @@
         <w:rPr>
           <w:b/>
           <w:bCs/>
+          <w:highlight w:val="yellow"/>
         </w:rPr>
         <w:t>in users</w:t>
       </w:r>
       <w:r>
+        <w:rPr>
+          <w:highlight w:val="yellow"/>
+        </w:rPr>
         <w:t xml:space="preserve"> </w:t>
       </w:r>
       <w:r>
+        <w:rPr>
+          <w:highlight w:val="yellow"/>
+        </w:rPr>
         <w:t>should be able to</w:t>
       </w:r>
       <w:r>
+        <w:rPr>
+          <w:highlight w:val="yellow"/>
+        </w:rPr>
         <w:t xml:space="preserve"> create </w:t>
       </w:r>
       <w:r>
         <w:rPr>
           <w:b/>
           <w:bCs/>
+          <w:highlight w:val="yellow"/>
         </w:rPr>
         <w:t>records</w:t>
       </w:r>
       <w:r>
+        <w:rPr>
+          <w:highlight w:val="yellow"/>
+        </w:rPr>
         <w:t xml:space="preserve"> </w:t>
       </w:r>
       <w:r>
+        <w:rPr>
+          <w:highlight w:val="yellow"/>
+        </w:rPr>
         <w:t>(by sending</w:t>
       </w:r>
       <w:r>
+        <w:rPr>
+          <w:highlight w:val="yellow"/>
+        </w:rPr>
         <w:t xml:space="preserve"> </w:t>
       </w:r>
       <w:r>
         <w:rPr>
           <w:b/>
           <w:bCs/>
+          <w:highlight w:val="yellow"/>
         </w:rPr>
         <w:t>request</w:t>
       </w:r>
@@ -929,62 +1067,112 @@
         <w:rPr>
           <w:b/>
           <w:bCs/>
+          <w:highlight w:val="yellow"/>
         </w:rPr>
         <w:t>s</w:t>
       </w:r>
       <w:r>
+        <w:rPr>
+          <w:highlight w:val="yellow"/>
+        </w:rPr>
         <w:t xml:space="preserve"> to the REST API</w:t>
       </w:r>
       <w:r>
+        <w:rPr>
+          <w:highlight w:val="yellow"/>
+        </w:rPr>
         <w:t>) and</w:t>
       </w:r>
       <w:r>
+        <w:rPr>
+          <w:highlight w:val="yellow"/>
+        </w:rPr>
         <w:t xml:space="preserve"> </w:t>
       </w:r>
       <w:r>
         <w:rPr>
           <w:b/>
           <w:bCs/>
+          <w:highlight w:val="yellow"/>
         </w:rPr>
         <w:t>interact</w:t>
       </w:r>
       <w:r>
+        <w:rPr>
+          <w:highlight w:val="yellow"/>
+        </w:rPr>
         <w:t xml:space="preserve"> with </w:t>
       </w:r>
       <w:r>
+        <w:rPr>
+          <w:highlight w:val="yellow"/>
+        </w:rPr>
         <w:t>those</w:t>
       </w:r>
       <w:r>
+        <w:rPr>
+          <w:highlight w:val="yellow"/>
+        </w:rPr>
         <w:t xml:space="preserve"> records (via </w:t>
       </w:r>
       <w:r>
+        <w:rPr>
+          <w:highlight w:val="yellow"/>
+        </w:rPr>
         <w:t>l</w:t>
       </w:r>
       <w:r>
+        <w:rPr>
+          <w:highlight w:val="yellow"/>
+        </w:rPr>
         <w:t xml:space="preserve">ikes, </w:t>
       </w:r>
       <w:r>
+        <w:rPr>
+          <w:highlight w:val="yellow"/>
+        </w:rPr>
         <w:t>d</w:t>
       </w:r>
       <w:r>
+        <w:rPr>
+          <w:highlight w:val="yellow"/>
+        </w:rPr>
         <w:t>islike</w:t>
       </w:r>
       <w:r>
+        <w:rPr>
+          <w:highlight w:val="yellow"/>
+        </w:rPr>
         <w:t>s</w:t>
       </w:r>
       <w:r>
+        <w:rPr>
+          <w:highlight w:val="yellow"/>
+        </w:rPr>
         <w:t xml:space="preserve">, </w:t>
       </w:r>
       <w:r>
+        <w:rPr>
+          <w:highlight w:val="yellow"/>
+        </w:rPr>
         <w:t>c</w:t>
       </w:r>
       <w:r>
+        <w:rPr>
+          <w:highlight w:val="yellow"/>
+        </w:rPr>
         <w:t>omments</w:t>
       </w:r>
       <w:r>
+        <w:rPr>
+          <w:highlight w:val="yellow"/>
+        </w:rPr>
         <w:t>,</w:t>
       </w:r>
       <w:r>
+        <w:rPr>
+          <w:highlight w:val="yellow"/>
+        </w:rPr>
         <w:t xml:space="preserve"> etc.)</w:t>
       </w:r>
     </w:p>
@@ -995,11 +1183,15 @@
           <w:numId w:val="33"/>
         </w:numPr>
         <w:contextualSpacing/>
+        <w:rPr>
+          <w:highlight w:val="yellow"/>
+        </w:rPr>
       </w:pPr>
       <w:r>
         <w:rPr>
           <w:b/>
           <w:bCs/>
+          <w:highlight w:val="yellow"/>
         </w:rPr>
         <w:t>L</w:t>
       </w:r>
@@ -1007,6 +1199,7 @@
         <w:rPr>
           <w:b/>
           <w:bCs/>
+          <w:highlight w:val="yellow"/>
         </w:rPr>
         <w:t>ogged</w:t>
       </w:r>
@@ -1014,6 +1207,7 @@
         <w:rPr>
           <w:b/>
           <w:bCs/>
+          <w:highlight w:val="yellow"/>
         </w:rPr>
         <w:t>-</w:t>
       </w:r>
@@ -1021,6 +1215,7 @@
         <w:rPr>
           <w:b/>
           <w:bCs/>
+          <w:highlight w:val="yellow"/>
         </w:rPr>
         <w:t xml:space="preserve">in </w:t>
       </w:r>
@@ -1028,22 +1223,33 @@
         <w:rPr>
           <w:b/>
           <w:bCs/>
+          <w:highlight w:val="yellow"/>
         </w:rPr>
         <w:t>users</w:t>
       </w:r>
       <w:r>
+        <w:rPr>
+          <w:highlight w:val="yellow"/>
+        </w:rPr>
         <w:t xml:space="preserve"> </w:t>
       </w:r>
       <w:r>
+        <w:rPr>
+          <w:highlight w:val="yellow"/>
+        </w:rPr>
         <w:t>should</w:t>
       </w:r>
       <w:r>
+        <w:rPr>
+          <w:highlight w:val="yellow"/>
+        </w:rPr>
         <w:t xml:space="preserve"> be able to </w:t>
       </w:r>
       <w:r>
         <w:rPr>
           <w:b/>
           <w:bCs/>
+          <w:highlight w:val="yellow"/>
         </w:rPr>
         <w:t>e</w:t>
       </w:r>
@@ -1051,22 +1257,33 @@
         <w:rPr>
           <w:b/>
           <w:bCs/>
+          <w:highlight w:val="yellow"/>
         </w:rPr>
         <w:t>dit</w:t>
       </w:r>
       <w:r>
+        <w:rPr>
+          <w:highlight w:val="yellow"/>
+        </w:rPr>
         <w:t xml:space="preserve"> </w:t>
       </w:r>
       <w:r>
+        <w:rPr>
+          <w:highlight w:val="yellow"/>
+        </w:rPr>
         <w:t>and</w:t>
       </w:r>
       <w:r>
+        <w:rPr>
+          <w:highlight w:val="yellow"/>
+        </w:rPr>
         <w:t xml:space="preserve"> </w:t>
       </w:r>
       <w:r>
         <w:rPr>
           <w:b/>
           <w:bCs/>
+          <w:highlight w:val="yellow"/>
         </w:rPr>
         <w:t>d</w:t>
       </w:r>
@@ -1074,19 +1291,32 @@
         <w:rPr>
           <w:b/>
           <w:bCs/>
+          <w:highlight w:val="yellow"/>
         </w:rPr>
         <w:t>elete</w:t>
       </w:r>
       <w:r>
+        <w:rPr>
+          <w:highlight w:val="yellow"/>
+        </w:rPr>
         <w:t xml:space="preserve"> their</w:t>
       </w:r>
       <w:r>
+        <w:rPr>
+          <w:highlight w:val="yellow"/>
+        </w:rPr>
         <w:t xml:space="preserve"> </w:t>
       </w:r>
       <w:r>
+        <w:rPr>
+          <w:highlight w:val="yellow"/>
+        </w:rPr>
         <w:t xml:space="preserve">own </w:t>
       </w:r>
       <w:r>
+        <w:rPr>
+          <w:highlight w:val="yellow"/>
+        </w:rPr>
         <w:t>records</w:t>
       </w:r>
     </w:p>
@@ -1097,14 +1327,21 @@
           <w:numId w:val="33"/>
         </w:numPr>
         <w:contextualSpacing/>
-      </w:pPr>
-      <w:r>
+        <w:rPr>
+          <w:highlight w:val="yellow"/>
+        </w:rPr>
+      </w:pPr>
+      <w:r>
+        <w:rPr>
+          <w:highlight w:val="yellow"/>
+        </w:rPr>
         <w:t>A</w:t>
       </w:r>
       <w:r>
         <w:rPr>
           <w:b/>
           <w:bCs/>
+          <w:highlight w:val="yellow"/>
         </w:rPr>
         <w:t xml:space="preserve"> </w:t>
       </w:r>
@@ -1112,6 +1349,7 @@
         <w:rPr>
           <w:b/>
           <w:bCs/>
+          <w:highlight w:val="yellow"/>
         </w:rPr>
         <w:t>g</w:t>
       </w:r>
@@ -1119,6 +1357,7 @@
         <w:rPr>
           <w:b/>
           <w:bCs/>
+          <w:highlight w:val="yellow"/>
         </w:rPr>
         <w:t xml:space="preserve">uest </w:t>
       </w:r>
@@ -1126,66 +1365,83 @@
         <w:rPr>
           <w:b/>
           <w:bCs/>
-        </w:rPr>
-        <w:t>user</w:t>
+          <w:highlight w:val="yellow"/>
+        </w:rPr>
+        <w:t xml:space="preserve">user </w:t>
+      </w:r>
+      <w:r>
+        <w:rPr>
+          <w:highlight w:val="yellow"/>
+        </w:rPr>
+        <w:t xml:space="preserve">should have </w:t>
       </w:r>
       <w:r>
         <w:rPr>
           <w:b/>
           <w:bCs/>
+          <w:highlight w:val="yellow"/>
+        </w:rPr>
+        <w:t>access</w:t>
+      </w:r>
+      <w:r>
+        <w:rPr>
+          <w:highlight w:val="yellow"/>
+        </w:rPr>
+        <w:t xml:space="preserve"> to basic website </w:t>
+      </w:r>
+      <w:r>
+        <w:rPr>
+          <w:b/>
+          <w:bCs/>
+          <w:highlight w:val="yellow"/>
+        </w:rPr>
+        <w:t>information</w:t>
+      </w:r>
+      <w:r>
+        <w:rPr>
+          <w:highlight w:val="yellow"/>
+        </w:rPr>
+        <w:t xml:space="preserve"> (catalog, details), but </w:t>
+      </w:r>
+      <w:r>
+        <w:rPr>
+          <w:b/>
+          <w:bCs/>
+          <w:highlight w:val="yellow"/>
+        </w:rPr>
+        <w:t>not</w:t>
+      </w:r>
+      <w:r>
+        <w:rPr>
+          <w:highlight w:val="yellow"/>
+        </w:rPr>
+        <w:t xml:space="preserve"> to</w:t>
+      </w:r>
+      <w:r>
+        <w:rPr>
+          <w:highlight w:val="yellow"/>
+        </w:rPr>
+        <w:t xml:space="preserve"> the</w:t>
+      </w:r>
+      <w:r>
+        <w:rPr>
+          <w:highlight w:val="yellow"/>
         </w:rPr>
         <w:t xml:space="preserve"> </w:t>
       </w:r>
       <w:r>
-        <w:t xml:space="preserve">should have </w:t>
-      </w:r>
-      <w:r>
         <w:rPr>
           <w:b/>
           <w:bCs/>
-        </w:rPr>
-        <w:t>access</w:t>
-      </w:r>
-      <w:r>
-        <w:t xml:space="preserve"> to basic website </w:t>
+          <w:highlight w:val="yellow"/>
+        </w:rPr>
+        <w:t>functional activit</w:t>
       </w:r>
       <w:r>
         <w:rPr>
           <w:b/>
           <w:bCs/>
-        </w:rPr>
-        <w:t>information</w:t>
-      </w:r>
-      <w:r>
-        <w:t xml:space="preserve"> (catalog, details), but </w:t>
-      </w:r>
-      <w:r>
-        <w:rPr>
-          <w:b/>
-          <w:bCs/>
-        </w:rPr>
-        <w:t>not</w:t>
-      </w:r>
-      <w:r>
-        <w:t xml:space="preserve"> to</w:t>
-      </w:r>
-      <w:r>
-        <w:t xml:space="preserve"> the</w:t>
-      </w:r>
-      <w:r>
-        <w:t xml:space="preserve"> </w:t>
-      </w:r>
-      <w:r>
-        <w:rPr>
-          <w:b/>
-          <w:bCs/>
-        </w:rPr>
-        <w:t>functional activit</w:t>
-      </w:r>
-      <w:r>
-        <w:rPr>
-          <w:b/>
-          <w:bCs/>
+          <w:highlight w:val="yellow"/>
         </w:rPr>
         <w:t>ies</w:t>
       </w:r>
@@ -1197,20 +1453,33 @@
           <w:numId w:val="33"/>
         </w:numPr>
         <w:contextualSpacing/>
-      </w:pPr>
-      <w:r>
+        <w:rPr>
+          <w:highlight w:val="green"/>
+        </w:rPr>
+      </w:pPr>
+      <w:r>
+        <w:rPr>
+          <w:highlight w:val="green"/>
+        </w:rPr>
         <w:t xml:space="preserve">Use </w:t>
       </w:r>
       <w:r>
+        <w:rPr>
+          <w:highlight w:val="green"/>
+        </w:rPr>
         <w:t>Angular</w:t>
       </w:r>
       <w:r>
+        <w:rPr>
+          <w:highlight w:val="green"/>
+        </w:rPr>
         <w:t xml:space="preserve"> for the </w:t>
       </w:r>
       <w:r>
         <w:rPr>
           <w:b/>
           <w:bCs/>
+          <w:highlight w:val="green"/>
         </w:rPr>
         <w:t>client-side</w:t>
       </w:r>
@@ -1222,26 +1491,42 @@
           <w:numId w:val="33"/>
         </w:numPr>
         <w:contextualSpacing/>
-      </w:pPr>
-      <w:r>
+        <w:rPr>
+          <w:highlight w:val="green"/>
+        </w:rPr>
+      </w:pPr>
+      <w:r>
+        <w:rPr>
+          <w:highlight w:val="green"/>
+        </w:rPr>
         <w:t xml:space="preserve">Communicate to a </w:t>
       </w:r>
       <w:r>
         <w:rPr>
           <w:b/>
           <w:bCs/>
+          <w:highlight w:val="green"/>
         </w:rPr>
         <w:t>remote service</w:t>
       </w:r>
       <w:r>
+        <w:rPr>
+          <w:highlight w:val="green"/>
+        </w:rPr>
         <w:t xml:space="preserve"> (via REST, sockets, </w:t>
       </w:r>
       <w:proofErr w:type="spellStart"/>
       <w:r>
+        <w:rPr>
+          <w:highlight w:val="green"/>
+        </w:rPr>
         <w:t>GraphQL</w:t>
       </w:r>
       <w:proofErr w:type="spellEnd"/>
       <w:r>
+        <w:rPr>
+          <w:highlight w:val="green"/>
+        </w:rPr>
         <w:t>, or a similar client-server technique)</w:t>
       </w:r>
     </w:p>
@@ -1252,72 +1537,63 @@
           <w:numId w:val="33"/>
         </w:numPr>
         <w:contextualSpacing/>
-      </w:pPr>
-      <w:r>
+        <w:rPr>
+          <w:highlight w:val="green"/>
+        </w:rPr>
+      </w:pPr>
+      <w:r>
+        <w:rPr>
+          <w:highlight w:val="green"/>
+        </w:rPr>
         <w:t xml:space="preserve">Implement </w:t>
       </w:r>
       <w:r>
         <w:rPr>
           <w:b/>
           <w:bCs/>
-        </w:rPr>
-        <w:t xml:space="preserve">client-side </w:t>
+          <w:highlight w:val="green"/>
+        </w:rPr>
+        <w:t>client-side routing</w:t>
       </w:r>
       <w:r>
         <w:rPr>
           <w:b/>
           <w:bCs/>
-        </w:rPr>
-        <w:t>routing</w:t>
+          <w:highlight w:val="green"/>
+        </w:rPr>
+        <w:t xml:space="preserve"> to at least </w:t>
       </w:r>
       <w:r>
         <w:rPr>
           <w:b/>
           <w:bCs/>
-        </w:rPr>
-        <w:t xml:space="preserve"> to at least </w:t>
+          <w:highlight w:val="green"/>
+        </w:rPr>
+        <w:t>4</w:t>
       </w:r>
       <w:r>
         <w:rPr>
           <w:b/>
           <w:bCs/>
-        </w:rPr>
-        <w:t>4</w:t>
+          <w:highlight w:val="green"/>
+        </w:rPr>
+        <w:t xml:space="preserve"> pages (at least </w:t>
       </w:r>
       <w:r>
         <w:rPr>
           <w:b/>
           <w:bCs/>
-        </w:rPr>
-        <w:t xml:space="preserve"> pages </w:t>
+          <w:highlight w:val="green"/>
+        </w:rPr>
+        <w:t>1</w:t>
       </w:r>
       <w:r>
         <w:rPr>
           <w:b/>
           <w:bCs/>
-        </w:rPr>
-        <w:t xml:space="preserve">(at least </w:t>
-      </w:r>
-      <w:r>
-        <w:rPr>
-          <w:b/>
-          <w:bCs/>
-        </w:rPr>
-        <w:t>1</w:t>
-      </w:r>
-      <w:r>
-        <w:rPr>
-          <w:b/>
-          <w:bCs/>
-        </w:rPr>
-        <w:t xml:space="preserve"> with parameters</w:t>
-      </w:r>
-      <w:r>
-        <w:rPr>
-          <w:b/>
-          <w:bCs/>
-        </w:rPr>
-        <w:t>)</w:t>
+          <w:highlight w:val="green"/>
+        </w:rPr>
+        <w:t xml:space="preserve"> with parameters)</w:t>
       </w:r>
     </w:p>
     <w:p>
@@ -1328,20 +1604,20 @@
         </w:numPr>
         <w:contextualSpacing/>
         <w:rPr>
-          <w:highlight w:val="yellow"/>
+          <w:highlight w:val="green"/>
         </w:rPr>
       </w:pPr>
       <w:r>
         <w:rPr>
           <w:b/>
           <w:bCs/>
-          <w:highlight w:val="yellow"/>
+          <w:highlight w:val="green"/>
         </w:rPr>
         <w:t xml:space="preserve">Meaningful commits </w:t>
       </w:r>
       <w:r>
         <w:rPr>
-          <w:highlight w:val="yellow"/>
+          <w:highlight w:val="green"/>
         </w:rPr>
         <w:t>with</w:t>
       </w:r>
@@ -1349,13 +1625,13 @@
         <w:rPr>
           <w:b/>
           <w:bCs/>
-          <w:highlight w:val="yellow"/>
+          <w:highlight w:val="green"/>
         </w:rPr>
         <w:t xml:space="preserve"> descriptive commit messages </w:t>
       </w:r>
       <w:r>
         <w:rPr>
-          <w:highlight w:val="yellow"/>
+          <w:highlight w:val="green"/>
         </w:rPr>
         <w:t>to a source control system like GitHub, Bitbucket, etc.,</w:t>
       </w:r>
@@ -1363,7 +1639,7 @@
         <w:rPr>
           <w:b/>
           <w:bCs/>
-          <w:highlight w:val="yellow"/>
+          <w:highlight w:val="green"/>
         </w:rPr>
         <w:t xml:space="preserve"> for at least 3 days</w:t>
       </w:r>
@@ -1493,40 +1769,54 @@
           <w:numId w:val="33"/>
         </w:numPr>
         <w:contextualSpacing/>
-      </w:pPr>
-      <w:r>
+        <w:rPr>
+          <w:highlight w:val="yellow"/>
+        </w:rPr>
+      </w:pPr>
+      <w:r>
+        <w:rPr>
+          <w:highlight w:val="yellow"/>
+        </w:rPr>
         <w:t xml:space="preserve">Apply </w:t>
       </w:r>
       <w:r>
         <w:rPr>
           <w:b/>
           <w:bCs/>
+          <w:highlight w:val="yellow"/>
         </w:rPr>
         <w:t>error handling</w:t>
       </w:r>
       <w:r>
+        <w:rPr>
+          <w:highlight w:val="yellow"/>
+        </w:rPr>
         <w:t xml:space="preserve"> </w:t>
       </w:r>
       <w:r>
-        <w:t>(</w:t>
-      </w:r>
-      <w:r>
-        <w:t>conditional rendering based on error response</w:t>
-      </w:r>
-      <w:r>
-        <w:t xml:space="preserve">) </w:t>
-      </w:r>
-      <w:r>
+        <w:rPr>
+          <w:highlight w:val="yellow"/>
+        </w:rPr>
+        <w:t xml:space="preserve">(conditional rendering based on error response) </w:t>
+      </w:r>
+      <w:r>
+        <w:rPr>
+          <w:highlight w:val="yellow"/>
+        </w:rPr>
         <w:t xml:space="preserve">and </w:t>
       </w:r>
       <w:r>
         <w:rPr>
           <w:b/>
           <w:bCs/>
+          <w:highlight w:val="yellow"/>
         </w:rPr>
         <w:t>data validation</w:t>
       </w:r>
       <w:r>
+        <w:rPr>
+          <w:highlight w:val="yellow"/>
+        </w:rPr>
         <w:t xml:space="preserve"> to avoid crashes when invalid data is entered</w:t>
       </w:r>
     </w:p>
@@ -1537,8 +1827,14 @@
           <w:numId w:val="33"/>
         </w:numPr>
         <w:contextualSpacing/>
-      </w:pPr>
-      <w:r>
+        <w:rPr>
+          <w:highlight w:val="yellow"/>
+        </w:rPr>
+      </w:pPr>
+      <w:r>
+        <w:rPr>
+          <w:highlight w:val="yellow"/>
+        </w:rPr>
         <w:t>Use appropriate folder structure</w:t>
       </w:r>
     </w:p>
@@ -1549,35 +1845,52 @@
           <w:numId w:val="33"/>
         </w:numPr>
         <w:contextualSpacing/>
-      </w:pPr>
-      <w:r>
+        <w:rPr>
+          <w:highlight w:val="yellow"/>
+        </w:rPr>
+      </w:pPr>
+      <w:r>
+        <w:rPr>
+          <w:highlight w:val="yellow"/>
+        </w:rPr>
         <w:t xml:space="preserve">Brief </w:t>
       </w:r>
       <w:r>
         <w:rPr>
           <w:b/>
           <w:bCs/>
+          <w:highlight w:val="yellow"/>
         </w:rPr>
         <w:t>documentation</w:t>
       </w:r>
       <w:r>
+        <w:rPr>
+          <w:highlight w:val="yellow"/>
+        </w:rPr>
         <w:t xml:space="preserve"> </w:t>
       </w:r>
       <w:r>
+        <w:rPr>
+          <w:highlight w:val="yellow"/>
+        </w:rPr>
         <w:t xml:space="preserve">describing </w:t>
       </w:r>
       <w:r>
+        <w:rPr>
+          <w:highlight w:val="yellow"/>
+        </w:rPr>
         <w:t xml:space="preserve">the project </w:t>
       </w:r>
       <w:r>
-        <w:t>(used frameworks and libraries, how to run it, functionality, architecture)</w:t>
-      </w:r>
-      <w:r>
-        <w:t xml:space="preserve"> </w:t>
-      </w:r>
-      <w:r>
-        <w:rPr>
-          <w:b/>
+        <w:rPr>
+          <w:highlight w:val="yellow"/>
+        </w:rPr>
+        <w:t xml:space="preserve">(used frameworks and libraries, how to run it, functionality, architecture) </w:t>
+      </w:r>
+      <w:r>
+        <w:rPr>
+          <w:b/>
+          <w:highlight w:val="yellow"/>
         </w:rPr>
         <w:t>as .md file</w:t>
       </w:r>
@@ -1589,32 +1902,27 @@
           <w:numId w:val="33"/>
         </w:numPr>
         <w:contextualSpacing/>
-      </w:pPr>
-      <w:r>
-        <w:t xml:space="preserve">Demonstrate use of </w:t>
-      </w:r>
-      <w:r>
-        <w:t xml:space="preserve">the following </w:t>
-      </w:r>
-      <w:r>
-        <w:t xml:space="preserve">programming concepts, </w:t>
+        <w:rPr>
+          <w:highlight w:val="yellow"/>
+        </w:rPr>
+      </w:pPr>
+      <w:r>
+        <w:rPr>
+          <w:highlight w:val="yellow"/>
+        </w:rPr>
+        <w:t xml:space="preserve">Demonstrate use of the following programming concepts, </w:t>
       </w:r>
       <w:r>
         <w:rPr>
           <w:b/>
           <w:bCs/>
-        </w:rPr>
-        <w:t xml:space="preserve">specific to the </w:t>
-      </w:r>
-      <w:r>
-        <w:rPr>
-          <w:b/>
-          <w:bCs/>
-        </w:rPr>
-        <w:t>Angular framework</w:t>
-      </w:r>
-      <w:r>
-        <w:rPr>
+          <w:highlight w:val="yellow"/>
+        </w:rPr>
+        <w:t>specific to the Angular framework</w:t>
+      </w:r>
+      <w:r>
+        <w:rPr>
+          <w:highlight w:val="yellow"/>
           <w:lang w:val="bg-BG"/>
         </w:rPr>
         <w:t>:</w:t>
@@ -1627,12 +1935,15 @@
           <w:numId w:val="33"/>
         </w:numPr>
         <w:contextualSpacing/>
-      </w:pPr>
-      <w:r>
-        <w:t xml:space="preserve">TypeScript </w:t>
-      </w:r>
-      <w:r>
-        <w:t>with specific types (avoid the type "any")</w:t>
+        <w:rPr>
+          <w:highlight w:val="green"/>
+        </w:rPr>
+      </w:pPr>
+      <w:r>
+        <w:rPr>
+          <w:highlight w:val="green"/>
+        </w:rPr>
+        <w:t>TypeScript with specific types (avoid the type "any")</w:t>
       </w:r>
     </w:p>
     <w:p>
@@ -1642,8 +1953,14 @@
           <w:numId w:val="33"/>
         </w:numPr>
         <w:contextualSpacing/>
-      </w:pPr>
-      <w:r>
+        <w:rPr>
+          <w:highlight w:val="green"/>
+        </w:rPr>
+      </w:pPr>
+      <w:r>
+        <w:rPr>
+          <w:highlight w:val="green"/>
+        </w:rPr>
         <w:t>at least 2 interfaces</w:t>
       </w:r>
     </w:p>
@@ -1654,8 +1971,14 @@
           <w:numId w:val="33"/>
         </w:numPr>
         <w:contextualSpacing/>
-      </w:pPr>
-      <w:r>
+        <w:rPr>
+          <w:highlight w:val="green"/>
+        </w:rPr>
+      </w:pPr>
+      <w:r>
+        <w:rPr>
+          <w:highlight w:val="green"/>
+        </w:rPr>
         <w:t>observables</w:t>
       </w:r>
     </w:p>
@@ -1666,16 +1989,28 @@
           <w:numId w:val="33"/>
         </w:numPr>
         <w:contextualSpacing/>
-      </w:pPr>
-      <w:r>
+        <w:rPr>
+          <w:highlight w:val="yellow"/>
+        </w:rPr>
+      </w:pPr>
+      <w:r>
+        <w:rPr>
+          <w:highlight w:val="yellow"/>
+        </w:rPr>
         <w:t xml:space="preserve">at least 2 </w:t>
       </w:r>
       <w:proofErr w:type="spellStart"/>
       <w:r>
+        <w:rPr>
+          <w:highlight w:val="yellow"/>
+        </w:rPr>
         <w:t>RxJS</w:t>
       </w:r>
       <w:proofErr w:type="spellEnd"/>
       <w:r>
+        <w:rPr>
+          <w:highlight w:val="yellow"/>
+        </w:rPr>
         <w:t xml:space="preserve"> operators</w:t>
       </w:r>
     </w:p>
@@ -1688,13 +2023,22 @@
         <w:contextualSpacing/>
       </w:pPr>
       <w:r>
+        <w:rPr>
+          <w:highlight w:val="green"/>
+        </w:rPr>
         <w:t>lifecycle hooks</w:t>
       </w:r>
       <w:r>
+        <w:rPr>
+          <w:highlight w:val="green"/>
+        </w:rPr>
         <w:t xml:space="preserve"> (</w:t>
       </w:r>
       <w:proofErr w:type="spellStart"/>
       <w:r>
+        <w:rPr>
+          <w:highlight w:val="green"/>
+        </w:rPr>
         <w:t>ngOnInit</w:t>
       </w:r>
       <w:proofErr w:type="spellEnd"/>
@@ -1703,6 +2047,9 @@
       </w:r>
       <w:proofErr w:type="spellStart"/>
       <w:r>
+        <w:rPr>
+          <w:highlight w:val="yellow"/>
+        </w:rPr>
         <w:t>ngOnDestroy</w:t>
       </w:r>
       <w:proofErr w:type="spellEnd"/>
@@ -1717,8 +2064,14 @@
           <w:numId w:val="33"/>
         </w:numPr>
         <w:contextualSpacing/>
-      </w:pPr>
-      <w:r>
+        <w:rPr>
+          <w:highlight w:val="yellow"/>
+        </w:rPr>
+      </w:pPr>
+      <w:r>
+        <w:rPr>
+          <w:highlight w:val="yellow"/>
+        </w:rPr>
         <w:t>pipes</w:t>
       </w:r>
     </w:p>
@@ -1729,21 +2082,28 @@
           <w:numId w:val="33"/>
         </w:numPr>
         <w:contextualSpacing/>
-      </w:pPr>
-      <w:r>
-        <w:t>Component Stylin</w:t>
-      </w:r>
-      <w:r>
-        <w:t xml:space="preserve">g (use </w:t>
+        <w:rPr>
+          <w:highlight w:val="yellow"/>
+        </w:rPr>
+      </w:pPr>
+      <w:r>
+        <w:rPr>
+          <w:highlight w:val="yellow"/>
+        </w:rPr>
+        <w:t xml:space="preserve">Component Styling (use </w:t>
       </w:r>
       <w:r>
         <w:rPr>
           <w:b/>
           <w:bCs/>
+          <w:highlight w:val="yellow"/>
         </w:rPr>
         <w:t>at least some external CSS files</w:t>
       </w:r>
       <w:r>
+        <w:rPr>
+          <w:highlight w:val="yellow"/>
+        </w:rPr>
         <w:t>)</w:t>
       </w:r>
     </w:p>
@@ -1755,24 +2115,28 @@
         </w:numPr>
         <w:contextualSpacing/>
         <w:rPr>
+          <w:highlight w:val="yellow"/>
           <w:lang w:val="bg-BG"/>
         </w:rPr>
       </w:pPr>
       <w:r>
-        <w:t xml:space="preserve">Implement </w:t>
-      </w:r>
-      <w:r>
-        <w:t>route guards for the private AND the public part</w:t>
-      </w:r>
-      <w:r>
-        <w:t xml:space="preserve">: guest users </w:t>
+        <w:rPr>
+          <w:highlight w:val="yellow"/>
+        </w:rPr>
+        <w:t xml:space="preserve">Implement route guards for the private AND the public part: guest users </w:t>
       </w:r>
       <w:proofErr w:type="gramStart"/>
       <w:r>
+        <w:rPr>
+          <w:highlight w:val="yellow"/>
+        </w:rPr>
         <w:t>shouldn‘</w:t>
       </w:r>
       <w:proofErr w:type="gramEnd"/>
       <w:r>
+        <w:rPr>
+          <w:highlight w:val="yellow"/>
+        </w:rPr>
         <w:t>t be able to access private pages, logged-in users shouldn‘t be able to see the login/register pages</w:t>
       </w:r>
     </w:p>
@@ -1784,34 +2148,62 @@
         </w:numPr>
         <w:contextualSpacing/>
         <w:rPr>
+          <w:highlight w:val="yellow"/>
           <w:lang w:val="bg-BG"/>
         </w:rPr>
       </w:pPr>
       <w:r>
+        <w:rPr>
+          <w:highlight w:val="yellow"/>
+        </w:rPr>
         <w:t>I</w:t>
       </w:r>
       <w:r>
+        <w:rPr>
+          <w:highlight w:val="yellow"/>
+        </w:rPr>
         <w:t xml:space="preserve">nteract with the records (via </w:t>
       </w:r>
       <w:r>
+        <w:rPr>
+          <w:highlight w:val="yellow"/>
+        </w:rPr>
         <w:t>l</w:t>
       </w:r>
       <w:r>
+        <w:rPr>
+          <w:highlight w:val="yellow"/>
+        </w:rPr>
         <w:t xml:space="preserve">ikes, </w:t>
       </w:r>
       <w:r>
+        <w:rPr>
+          <w:highlight w:val="yellow"/>
+        </w:rPr>
         <w:t>d</w:t>
       </w:r>
       <w:r>
+        <w:rPr>
+          <w:highlight w:val="yellow"/>
+        </w:rPr>
         <w:t xml:space="preserve">islikes, </w:t>
       </w:r>
       <w:r>
+        <w:rPr>
+          <w:highlight w:val="yellow"/>
+        </w:rPr>
         <w:t>c</w:t>
       </w:r>
       <w:r>
+        <w:rPr>
+          <w:highlight w:val="yellow"/>
+        </w:rPr>
         <w:t>omments, etc.</w:t>
       </w:r>
       <w:r>
+        <w:rPr>
+          <w:highlight w:val="yellow"/>
+        </w:rPr>
         <w:t>) by sending requests to the REST API</w:t>
       </w:r>
     </w:p>
@@ -1823,48 +2215,61 @@
         </w:numPr>
         <w:contextualSpacing/>
         <w:rPr>
+          <w:highlight w:val="yellow"/>
           <w:lang w:val="bg-BG"/>
         </w:rPr>
       </w:pPr>
       <w:r>
-        <w:t>Good usability</w:t>
-      </w:r>
-      <w:r>
-        <w:t xml:space="preserve">. </w:t>
-      </w:r>
-      <w:r>
-        <w:t>Good UI and UX</w:t>
-      </w:r>
-      <w:r>
+        <w:rPr>
+          <w:highlight w:val="yellow"/>
+        </w:rPr>
+        <w:t>Good usability. Good UI and UX</w:t>
+      </w:r>
+      <w:r>
+        <w:rPr>
+          <w:highlight w:val="yellow"/>
+        </w:rPr>
         <w:t xml:space="preserve"> (</w:t>
       </w:r>
       <w:r>
         <w:rPr>
           <w:b/>
+          <w:highlight w:val="yellow"/>
         </w:rPr>
         <w:t xml:space="preserve">You can follow </w:t>
       </w:r>
       <w:r>
         <w:rPr>
           <w:b/>
+          <w:highlight w:val="yellow"/>
         </w:rPr>
         <w:t xml:space="preserve">the </w:t>
       </w:r>
       <w:r>
         <w:rPr>
           <w:b/>
+          <w:highlight w:val="yellow"/>
         </w:rPr>
         <w:t>Design Best Practice guide</w:t>
       </w:r>
       <w:r>
+        <w:rPr>
+          <w:highlight w:val="yellow"/>
+        </w:rPr>
         <w:t>)</w:t>
       </w:r>
     </w:p>
     <w:p>
       <w:pPr>
         <w:pStyle w:val="Heading2"/>
-      </w:pPr>
-      <w:r>
+        <w:rPr>
+          <w:highlight w:val="yellow"/>
+        </w:rPr>
+      </w:pPr>
+      <w:r>
+        <w:rPr>
+          <w:highlight w:val="yellow"/>
+        </w:rPr>
         <w:t>Bonuses</w:t>
       </w:r>
     </w:p>
@@ -1877,26 +2282,24 @@
         </w:numPr>
         <w:spacing w:before="0" w:after="200"/>
         <w:rPr>
+          <w:highlight w:val="yellow"/>
           <w:lang w:val="bg-BG"/>
         </w:rPr>
       </w:pPr>
       <w:bookmarkStart w:id="1" w:name="_Hlk86053790"/>
       <w:r>
+        <w:rPr>
+          <w:highlight w:val="yellow"/>
+        </w:rPr>
         <w:t xml:space="preserve">Deploy the application in a </w:t>
       </w:r>
       <w:r>
         <w:rPr>
           <w:b/>
           <w:bCs/>
-        </w:rPr>
-        <w:t>cloud environment</w:t>
-      </w:r>
-      <w:r>
-        <w:rPr>
-          <w:b/>
-          <w:bCs/>
-        </w:rPr>
-        <w:t>.</w:t>
+          <w:highlight w:val="yellow"/>
+        </w:rPr>
+        <w:t>cloud environment.</w:t>
       </w:r>
     </w:p>
     <w:p>
@@ -1908,15 +2311,20 @@
         </w:numPr>
         <w:spacing w:before="0" w:after="200"/>
         <w:rPr>
+          <w:highlight w:val="yellow"/>
           <w:lang w:val="bg-BG"/>
         </w:rPr>
       </w:pPr>
       <w:r>
+        <w:rPr>
+          <w:highlight w:val="yellow"/>
+        </w:rPr>
         <w:t xml:space="preserve">Use a </w:t>
       </w:r>
       <w:r>
         <w:rPr>
           <w:b/>
+          <w:highlight w:val="yellow"/>
         </w:rPr>
         <w:t xml:space="preserve">file storage cloud </w:t>
       </w:r>
@@ -1924,31 +2332,41 @@
         <w:rPr>
           <w:b/>
           <w:noProof/>
+          <w:highlight w:val="yellow"/>
         </w:rPr>
         <w:t>API</w:t>
       </w:r>
       <w:r>
         <w:rPr>
           <w:bCs/>
+          <w:highlight w:val="yellow"/>
         </w:rPr>
         <w:t xml:space="preserve">, e.g. </w:t>
       </w:r>
       <w:r>
         <w:rPr>
           <w:b/>
+          <w:highlight w:val="yellow"/>
         </w:rPr>
         <w:t>Dropbox</w:t>
       </w:r>
       <w:r>
+        <w:rPr>
+          <w:highlight w:val="yellow"/>
+        </w:rPr>
         <w:t xml:space="preserve">, </w:t>
       </w:r>
       <w:r>
         <w:rPr>
           <w:b/>
+          <w:highlight w:val="yellow"/>
         </w:rPr>
         <w:t>Google Drive</w:t>
       </w:r>
       <w:r>
+        <w:rPr>
+          <w:highlight w:val="yellow"/>
+        </w:rPr>
         <w:t xml:space="preserve"> or other for storing the files.</w:t>
       </w:r>
     </w:p>
@@ -1961,28 +2379,40 @@
         </w:numPr>
         <w:spacing w:before="0" w:after="200"/>
         <w:rPr>
+          <w:highlight w:val="yellow"/>
           <w:lang w:val="bg-BG"/>
         </w:rPr>
       </w:pPr>
       <w:r>
+        <w:rPr>
+          <w:highlight w:val="yellow"/>
+        </w:rPr>
         <w:t xml:space="preserve">Use of features of </w:t>
       </w:r>
       <w:r>
         <w:rPr>
           <w:noProof/>
+          <w:highlight w:val="yellow"/>
         </w:rPr>
         <w:t xml:space="preserve">HTML </w:t>
       </w:r>
       <w:r>
+        <w:rPr>
+          <w:highlight w:val="yellow"/>
+        </w:rPr>
         <w:t xml:space="preserve">5 like Geolocation, </w:t>
       </w:r>
       <w:r>
         <w:rPr>
           <w:noProof/>
+          <w:highlight w:val="yellow"/>
         </w:rPr>
         <w:t>SVG</w:t>
       </w:r>
       <w:r>
+        <w:rPr>
+          <w:highlight w:val="yellow"/>
+        </w:rPr>
         <w:t>, Canvas, etc.</w:t>
       </w:r>
     </w:p>
@@ -1995,23 +2425,28 @@
         </w:numPr>
         <w:spacing w:before="0" w:after="200"/>
         <w:rPr>
+          <w:highlight w:val="yellow"/>
           <w:lang w:val="bg-BG"/>
         </w:rPr>
       </w:pPr>
       <w:r>
+        <w:rPr>
+          <w:highlight w:val="yellow"/>
+        </w:rPr>
         <w:t xml:space="preserve">Use </w:t>
       </w:r>
       <w:r>
         <w:rPr>
           <w:b/>
+          <w:highlight w:val="yellow"/>
         </w:rPr>
         <w:t>Angular Animations</w:t>
       </w:r>
       <w:r>
-        <w:t xml:space="preserve"> somewhere in your application</w:t>
-      </w:r>
-      <w:r>
-        <w:t>.</w:t>
+        <w:rPr>
+          <w:highlight w:val="yellow"/>
+        </w:rPr>
+        <w:t xml:space="preserve"> somewhere in your application.</w:t>
       </w:r>
     </w:p>
     <w:p>
@@ -2023,23 +2458,28 @@
         </w:numPr>
         <w:spacing w:before="0" w:after="200"/>
         <w:rPr>
+          <w:highlight w:val="yellow"/>
           <w:lang w:val="bg-BG"/>
         </w:rPr>
       </w:pPr>
       <w:r>
+        <w:rPr>
+          <w:highlight w:val="yellow"/>
+        </w:rPr>
         <w:t xml:space="preserve">Write </w:t>
       </w:r>
       <w:r>
         <w:rPr>
           <w:b/>
+          <w:highlight w:val="yellow"/>
         </w:rPr>
         <w:t>unit tests</w:t>
       </w:r>
       <w:r>
-        <w:t xml:space="preserve"> for your components</w:t>
-      </w:r>
-      <w:r>
-        <w:t>.</w:t>
+        <w:rPr>
+          <w:highlight w:val="yellow"/>
+        </w:rPr>
+        <w:t xml:space="preserve"> for your components.</w:t>
       </w:r>
     </w:p>
     <w:p>
@@ -2052,12 +2492,14 @@
         <w:spacing w:before="0" w:after="200"/>
         <w:rPr>
           <w:noProof/>
+          <w:highlight w:val="yellow"/>
           <w:lang w:val="bg-BG"/>
         </w:rPr>
       </w:pPr>
       <w:r>
         <w:rPr>
           <w:noProof/>
+          <w:highlight w:val="yellow"/>
         </w:rPr>
         <w:t xml:space="preserve">Use RxJS powered </w:t>
       </w:r>
@@ -2065,12 +2507,14 @@
         <w:rPr>
           <w:b/>
           <w:noProof/>
+          <w:highlight w:val="yellow"/>
         </w:rPr>
         <w:t>state management</w:t>
       </w:r>
       <w:r>
         <w:rPr>
           <w:noProof/>
+          <w:highlight w:val="yellow"/>
         </w:rPr>
         <w:t xml:space="preserve"> for Angular applications, inspired by Redux (ngRx store)</w:t>
       </w:r>
@@ -2084,10 +2528,14 @@
         </w:numPr>
         <w:spacing w:before="0" w:after="200"/>
         <w:rPr>
+          <w:highlight w:val="yellow"/>
           <w:lang w:val="bg-BG"/>
         </w:rPr>
       </w:pPr>
       <w:r>
+        <w:rPr>
+          <w:highlight w:val="yellow"/>
+        </w:rPr>
         <w:t xml:space="preserve">Anything that is not described in the assignment is a bonus if it has some practical use. </w:t>
       </w:r>
     </w:p>
@@ -2103,10 +2551,14 @@
         <w:rPr>
           <w:b/>
           <w:bCs/>
+          <w:highlight w:val="red"/>
         </w:rPr>
         <w:t>Note</w:t>
       </w:r>
       <w:r>
+        <w:rPr>
+          <w:highlight w:val="red"/>
+        </w:rPr>
         <w:t>: You will NOT receive any bonus points for back-end customizations!</w:t>
       </w:r>
     </w:p>
@@ -4301,7 +4753,7 @@
               <pic:pic xmlns:pic="http://schemas.openxmlformats.org/drawingml/2006/picture">
                 <pic:nvPicPr>
                   <pic:cNvPr id="1" name="Picture 1">
-                    <a:hlinkClick r:id="rId20"/>
+                    <a:hlinkClick r:id="rId1"/>
                   </pic:cNvPr>
                   <pic:cNvPicPr>
                     <a:picLocks noChangeAspect="1" noChangeArrowheads="1"/>
